--- a/法令ファイル/小笠原諸島振興開発特別措置法施行規則/小笠原諸島振興開発特別措置法施行規則（平成二十六年国土交通省令第四十一号）.docx
+++ b/法令ファイル/小笠原諸島振興開発特別措置法施行規則/小笠原諸島振興開発特別措置法施行規則（平成二十六年国土交通省令第四十一号）.docx
@@ -27,69 +27,45 @@
     </w:p>
     <w:p>
       <w:pPr>
-        <w:pStyle w:val="Heading6"/>
+        <w:pStyle w:val="ListBullet"/>
         <w:ind w:left="880"/>
       </w:pPr>
       <w:r>
         <w:t>一</w:t>
-      </w:r>
-    </w:p>
-    <w:p>
-      <w:pPr>
-        <w:ind w:left="880"/>
-      </w:pPr>
-      <w:r>
+        <w:br/>
         <w:t>産業振興促進計画の工程表及びその内容を説明した文書</w:t>
       </w:r>
     </w:p>
     <w:p>
       <w:pPr>
-        <w:pStyle w:val="Heading6"/>
+        <w:pStyle w:val="ListBullet"/>
         <w:ind w:left="880"/>
       </w:pPr>
       <w:r>
         <w:t>二</w:t>
-      </w:r>
-    </w:p>
-    <w:p>
-      <w:pPr>
-        <w:ind w:left="880"/>
-      </w:pPr>
-      <w:r>
+        <w:br/>
         <w:t>法第十一条第四項各号のいずれかに掲げる事項を記載している場合には、実施主体の特定の状況を明らかにすることができる書類</w:t>
       </w:r>
     </w:p>
     <w:p>
       <w:pPr>
-        <w:pStyle w:val="Heading6"/>
+        <w:pStyle w:val="ListBullet"/>
         <w:ind w:left="880"/>
       </w:pPr>
       <w:r>
         <w:t>三</w:t>
-      </w:r>
-    </w:p>
-    <w:p>
-      <w:pPr>
-        <w:ind w:left="880"/>
-      </w:pPr>
-      <w:r>
+        <w:br/>
         <w:t>法第十一条第五項に規定する同意を得たことを証する書面</w:t>
       </w:r>
     </w:p>
     <w:p>
       <w:pPr>
-        <w:pStyle w:val="Heading6"/>
+        <w:pStyle w:val="ListBullet"/>
         <w:ind w:left="880"/>
       </w:pPr>
       <w:r>
         <w:t>四</w:t>
-      </w:r>
-    </w:p>
-    <w:p>
-      <w:pPr>
-        <w:ind w:left="880"/>
-      </w:pPr>
-      <w:r>
+        <w:br/>
         <w:t>前各号に掲げるもののほか、国土交通大臣が必要と認める事項を記載した書類</w:t>
       </w:r>
     </w:p>
@@ -125,103 +101,67 @@
     </w:p>
     <w:p>
       <w:pPr>
-        <w:pStyle w:val="Heading6"/>
+        <w:pStyle w:val="ListBullet"/>
         <w:ind w:left="880"/>
       </w:pPr>
       <w:r>
         <w:t>一</w:t>
-      </w:r>
-    </w:p>
-    <w:p>
-      <w:pPr>
-        <w:ind w:left="880"/>
-      </w:pPr>
-      <w:r>
+        <w:br/>
         <w:t>産業振興促進計画の名称</w:t>
       </w:r>
     </w:p>
     <w:p>
       <w:pPr>
-        <w:pStyle w:val="Heading6"/>
+        <w:pStyle w:val="ListBullet"/>
         <w:ind w:left="880"/>
       </w:pPr>
       <w:r>
         <w:t>二</w:t>
-      </w:r>
-    </w:p>
-    <w:p>
-      <w:pPr>
-        <w:ind w:left="880"/>
-      </w:pPr>
-      <w:r>
+        <w:br/>
         <w:t>産業振興促進計画の目標の達成状況に係る評価に関する事項</w:t>
       </w:r>
     </w:p>
     <w:p>
       <w:pPr>
-        <w:pStyle w:val="Heading6"/>
+        <w:pStyle w:val="ListBullet"/>
         <w:ind w:left="880"/>
       </w:pPr>
       <w:r>
         <w:t>三</w:t>
-      </w:r>
-    </w:p>
-    <w:p>
-      <w:pPr>
-        <w:ind w:left="880"/>
-      </w:pPr>
-      <w:r>
+        <w:br/>
         <w:t>産業の振興を促進する上での課題</w:t>
       </w:r>
     </w:p>
     <w:p>
       <w:pPr>
-        <w:pStyle w:val="Heading6"/>
+        <w:pStyle w:val="ListBullet"/>
         <w:ind w:left="880"/>
       </w:pPr>
       <w:r>
         <w:t>四</w:t>
-      </w:r>
-    </w:p>
-    <w:p>
-      <w:pPr>
-        <w:ind w:left="880"/>
-      </w:pPr>
-      <w:r>
+        <w:br/>
         <w:t>東京都、関係市町村、関係団体、民間事業者その他の者との適切な役割分担及び連携に関する事項</w:t>
       </w:r>
     </w:p>
     <w:p>
       <w:pPr>
-        <w:pStyle w:val="Heading6"/>
+        <w:pStyle w:val="ListBullet"/>
         <w:ind w:left="880"/>
       </w:pPr>
       <w:r>
         <w:t>五</w:t>
-      </w:r>
-    </w:p>
-    <w:p>
-      <w:pPr>
-        <w:ind w:left="880"/>
-      </w:pPr>
-      <w:r>
+        <w:br/>
         <w:t>法第十一条第四項第二号に掲げる事項を記載する場合には、補助金等交付財産の名称、現行の用途、補助金等交付財産に充てられた補助金等及び当該補助金等交付財産を所管する府省の名称、補助金等交付財産の処分の方法及び実施主体並びに補助金等交付財産の処分後の用途に関する事項</w:t>
       </w:r>
     </w:p>
     <w:p>
       <w:pPr>
-        <w:pStyle w:val="Heading6"/>
+        <w:pStyle w:val="ListBullet"/>
         <w:ind w:left="880"/>
       </w:pPr>
       <w:r>
         <w:t>六</w:t>
-      </w:r>
-    </w:p>
-    <w:p>
-      <w:pPr>
-        <w:ind w:left="880"/>
-      </w:pPr>
-      <w:r>
+        <w:br/>
         <w:t>前各号に掲げるもののほか、国土交通大臣が必要と認める事項</w:t>
       </w:r>
     </w:p>
@@ -253,35 +193,23 @@
     </w:p>
     <w:p>
       <w:pPr>
-        <w:pStyle w:val="Heading6"/>
+        <w:pStyle w:val="ListBullet"/>
         <w:ind w:left="880"/>
       </w:pPr>
       <w:r>
         <w:t>一</w:t>
-      </w:r>
-    </w:p>
-    <w:p>
-      <w:pPr>
-        <w:ind w:left="880"/>
-      </w:pPr>
-      <w:r>
+        <w:br/>
         <w:t>計画期間の六月以内の変更</w:t>
       </w:r>
     </w:p>
     <w:p>
       <w:pPr>
-        <w:pStyle w:val="Heading6"/>
+        <w:pStyle w:val="ListBullet"/>
         <w:ind w:left="880"/>
       </w:pPr>
       <w:r>
         <w:t>二</w:t>
-      </w:r>
-    </w:p>
-    <w:p>
-      <w:pPr>
-        <w:ind w:left="880"/>
-      </w:pPr>
-      <w:r>
+        <w:br/>
         <w:t>前号に掲げるもののほか、産業振興促進計画の実施に支障がないと国土交通大臣が認める変更</w:t>
       </w:r>
     </w:p>
@@ -300,35 +228,23 @@
     </w:p>
     <w:p>
       <w:pPr>
-        <w:pStyle w:val="Heading6"/>
+        <w:pStyle w:val="ListBullet"/>
         <w:ind w:left="880"/>
       </w:pPr>
       <w:r>
         <w:t>一</w:t>
-      </w:r>
-    </w:p>
-    <w:p>
-      <w:pPr>
-        <w:ind w:left="880"/>
-      </w:pPr>
-      <w:r>
+        <w:br/>
         <w:t>旅館業法（昭和二十三年法律第百三十八号）第二条第二項に規定する旅館・ホテル営業又は同条第三項に規定する簡易宿所営業であって、風俗営業等の規制及び業務の適正化等に関する法律（昭和二十三年法律第百二十二号）第二条第五項に規定する性風俗関連特殊営業に該当するもの</w:t>
       </w:r>
     </w:p>
     <w:p>
       <w:pPr>
-        <w:pStyle w:val="Heading6"/>
+        <w:pStyle w:val="ListBullet"/>
         <w:ind w:left="880"/>
       </w:pPr>
       <w:r>
         <w:t>二</w:t>
-      </w:r>
-    </w:p>
-    <w:p>
-      <w:pPr>
-        <w:ind w:left="880"/>
-      </w:pPr>
-      <w:r>
+        <w:br/>
         <w:t>旅館業法第二条第四項に規定する下宿営業</w:t>
       </w:r>
     </w:p>
@@ -373,52 +289,34 @@
     </w:p>
     <w:p>
       <w:pPr>
-        <w:pStyle w:val="Heading6"/>
+        <w:pStyle w:val="ListBullet"/>
         <w:ind w:left="880"/>
       </w:pPr>
       <w:r>
         <w:t>一</w:t>
-      </w:r>
-    </w:p>
-    <w:p>
-      <w:pPr>
-        <w:ind w:left="880"/>
-      </w:pPr>
-      <w:r>
+        <w:br/>
         <w:t>旅行業法施行規則第十二条第一項第一号から第三号までに掲げる科目について行うものであること。</w:t>
       </w:r>
     </w:p>
     <w:p>
       <w:pPr>
-        <w:pStyle w:val="Heading6"/>
+        <w:pStyle w:val="ListBullet"/>
         <w:ind w:left="880"/>
       </w:pPr>
       <w:r>
         <w:t>二</w:t>
-      </w:r>
-    </w:p>
-    <w:p>
-      <w:pPr>
-        <w:ind w:left="880"/>
-      </w:pPr>
-      <w:r>
+        <w:br/>
         <w:t>旅行業法第十一条の三第三項に規定する研修の講師又はこれと同等以上の知識及び経験を有する者として国土交通大臣が告示で定める者を講師とするものであること。</w:t>
       </w:r>
     </w:p>
     <w:p>
       <w:pPr>
-        <w:pStyle w:val="Heading6"/>
+        <w:pStyle w:val="ListBullet"/>
         <w:ind w:left="880"/>
       </w:pPr>
       <w:r>
         <w:t>三</w:t>
-      </w:r>
-    </w:p>
-    <w:p>
-      <w:pPr>
-        <w:ind w:left="880"/>
-      </w:pPr>
-      <w:r>
+        <w:br/>
         <w:t>前二号に掲げるもののほか、国土交通大臣が告示で定める方法により行うものであること。</w:t>
       </w:r>
     </w:p>
@@ -476,7 +374,7 @@
         <w:pStyle w:val="Heading1"/>
       </w:pPr>
       <w:r>
-        <w:t>附　則（平成二七年一二月九日国土交通省令第八二号）</w:t>
+        <w:t>附則（平成二七年一二月九日国土交通省令第八二号）</w:t>
       </w:r>
     </w:p>
     <w:p>
@@ -490,6 +388,8 @@
     <w:p>
       <w:r>
         <w:t>この省令は、公布の日から施行する。</w:t>
+        <w:br/>
+        <w:t>ただし、第三条、第八条、第十七条、第二十四条及び第二十五条の規定は、行政手続における特定の個人を識別するための番号の利用等に関する法律（平成二十五年法律第二十七号。以下「番号利用法」という。）附則第一条第四号に掲げる規定の施行の日（平成二十八年一月一日）から施行する。</w:t>
       </w:r>
     </w:p>
     <w:p>
@@ -502,10 +402,22 @@
         <w:pStyle w:val="Heading1"/>
       </w:pPr>
       <w:r>
-        <w:t>附　則（平成二九年一〇月三一日国土交通省令第六六号）</w:t>
+        <w:t>附則（平成二九年一〇月三一日国土交通省令第六六号）</w:t>
       </w:r>
     </w:p>
     <w:p>
+      <w:pPr>
+        <w:pStyle w:val="Heading5"/>
+        <w:ind w:left="440"/>
+      </w:pPr>
+      <w:r>
+        <w:t>１</w:t>
+      </w:r>
+    </w:p>
+    <w:p>
+      <w:pPr>
+        <w:ind w:left="440"/>
+      </w:pPr>
       <w:r>
         <w:t>この省令は、平成三十年一月四日から施行する。</w:t>
       </w:r>
@@ -520,7 +432,7 @@
         <w:pStyle w:val="Heading1"/>
       </w:pPr>
       <w:r>
-        <w:t>附　則（平成三〇年一月四日国土交通省令第一号）</w:t>
+        <w:t>附則（平成三〇年一月四日国土交通省令第一号）</w:t>
       </w:r>
     </w:p>
     <w:p>
@@ -546,7 +458,7 @@
         <w:pStyle w:val="Heading1"/>
       </w:pPr>
       <w:r>
-        <w:t>附　則（平成三〇年六月一四日国土交通省令第四七号）</w:t>
+        <w:t>附則（平成三〇年六月一四日国土交通省令第四七号）</w:t>
       </w:r>
     </w:p>
     <w:p>
@@ -564,7 +476,7 @@
         <w:pStyle w:val="Heading1"/>
       </w:pPr>
       <w:r>
-        <w:t>附　則（令和元年六月二八日国土交通省令第二〇号）</w:t>
+        <w:t>附則（令和元年六月二八日国土交通省令第二〇号）</w:t>
       </w:r>
     </w:p>
     <w:p>
@@ -592,7 +504,7 @@
     </w:pPr>
     <w:r>
       <w:tab/>
-      <w:t>WeGov v0.1 - FTS141</w:t>
+      <w:t>WeGov v0.2 - FTS141</w:t>
     </w:r>
   </w:p>
 </w:ftr>
